--- a/Lezeruniverzum_Dokumentáció.docx
+++ b/Lezeruniverzum_Dokumentáció.docx
@@ -2488,39 +2488,11 @@
       <w:pPr>
         <w:pStyle w:val="Cmsor2"/>
       </w:pPr>
-      <w:bookmarkStart w:id="4" w:name="_Toc66891964"/>
-      <w:r>
-        <w:t>Mobil készülékre készült alkalmazás</w:t>
-      </w:r>
-      <w:r>
-        <w:t>/kliens oldal</w:t>
-      </w:r>
-      <w:r>
-        <w:t xml:space="preserve"> </w:t>
-      </w:r>
-      <w:proofErr w:type="gramStart"/>
-      <w:r>
-        <w:t>bemutatása</w:t>
-      </w:r>
-      <w:r>
-        <w:t>(</w:t>
-      </w:r>
-      <w:proofErr w:type="gramEnd"/>
-      <w:r>
-        <w:t>amelyik készült)</w:t>
+      <w:bookmarkStart w:id="4" w:name="_Toc66891965"/>
+      <w:r>
+        <w:t>Adatbázis bemutatása</w:t>
       </w:r>
       <w:bookmarkEnd w:id="4"/>
-    </w:p>
-    <w:p/>
-    <w:p>
-      <w:pPr>
-        <w:pStyle w:val="Cmsor2"/>
-      </w:pPr>
-      <w:bookmarkStart w:id="5" w:name="_Toc66891965"/>
-      <w:r>
-        <w:t>Adatbázis bemutatása</w:t>
-      </w:r>
-      <w:bookmarkEnd w:id="5"/>
     </w:p>
     <w:p>
       <w:r>
@@ -2560,28 +2532,11 @@
         <w:t>esetében az UML osztálydiagram</w:t>
       </w:r>
     </w:p>
-    <w:p/>
-    <w:p>
-      <w:pPr>
-        <w:pStyle w:val="Cmsor2"/>
-      </w:pPr>
-      <w:r>
-        <w:t xml:space="preserve">Asztali alkalmazás </w:t>
-      </w:r>
-      <w:proofErr w:type="gramStart"/>
-      <w:r>
-        <w:t>bemutatása(</w:t>
-      </w:r>
-      <w:proofErr w:type="gramEnd"/>
-      <w:r>
-        <w:t>amennyiben készült)</w:t>
-      </w:r>
-    </w:p>
     <w:p>
       <w:pPr>
         <w:pStyle w:val="Cmsor1"/>
       </w:pPr>
-      <w:bookmarkStart w:id="6" w:name="_Toc66891967"/>
+      <w:bookmarkStart w:id="5" w:name="_Toc66891967"/>
       <w:r>
         <w:lastRenderedPageBreak/>
         <w:t>A szoftver</w:t>
@@ -2589,17 +2544,17 @@
       <w:r>
         <w:t xml:space="preserve"> működésének műszaki feltételeit</w:t>
       </w:r>
+      <w:bookmarkEnd w:id="5"/>
+    </w:p>
+    <w:p>
+      <w:pPr>
+        <w:pStyle w:val="Cmsor2"/>
+      </w:pPr>
+      <w:bookmarkStart w:id="6" w:name="_Toc66891968"/>
+      <w:r>
+        <w:t>Kliens oldali követelmények</w:t>
+      </w:r>
       <w:bookmarkEnd w:id="6"/>
-    </w:p>
-    <w:p>
-      <w:pPr>
-        <w:pStyle w:val="Cmsor2"/>
-      </w:pPr>
-      <w:bookmarkStart w:id="7" w:name="_Toc66891968"/>
-      <w:r>
-        <w:t>Kliens oldali követelmények</w:t>
-      </w:r>
-      <w:bookmarkEnd w:id="7"/>
     </w:p>
     <w:p>
       <w:pPr>
@@ -2610,12 +2565,12 @@
         </w:numPr>
         <w:jc w:val="both"/>
       </w:pPr>
+      <w:bookmarkStart w:id="7" w:name="_Toc71010494"/>
       <w:bookmarkStart w:id="8" w:name="_Toc66891971"/>
-      <w:bookmarkStart w:id="9" w:name="_Toc71010494"/>
       <w:r>
         <w:t>Hardver követelmények</w:t>
       </w:r>
-      <w:bookmarkEnd w:id="9"/>
+      <w:bookmarkEnd w:id="7"/>
       <w:r>
         <w:t xml:space="preserve"> </w:t>
       </w:r>
@@ -2688,11 +2643,11 @@
         </w:numPr>
         <w:jc w:val="both"/>
       </w:pPr>
-      <w:bookmarkStart w:id="10" w:name="_Toc71010495"/>
+      <w:bookmarkStart w:id="9" w:name="_Toc71010495"/>
       <w:r>
         <w:t>Szoftver követelmények</w:t>
       </w:r>
-      <w:bookmarkEnd w:id="10"/>
+      <w:bookmarkEnd w:id="9"/>
       <w:r>
         <w:t xml:space="preserve"> </w:t>
       </w:r>
@@ -3050,11 +3005,11 @@
         </w:numPr>
         <w:jc w:val="both"/>
       </w:pPr>
-      <w:bookmarkStart w:id="11" w:name="_Toc71010497"/>
+      <w:bookmarkStart w:id="10" w:name="_Toc71010497"/>
       <w:r>
         <w:t>Hardver követelmények</w:t>
       </w:r>
-      <w:bookmarkEnd w:id="11"/>
+      <w:bookmarkEnd w:id="10"/>
     </w:p>
     <w:p>
       <w:pPr>
@@ -3124,11 +3079,11 @@
         </w:numPr>
         <w:jc w:val="both"/>
       </w:pPr>
-      <w:bookmarkStart w:id="12" w:name="_Toc71010498"/>
+      <w:bookmarkStart w:id="11" w:name="_Toc71010498"/>
       <w:r>
         <w:t>Szoftver követelmények</w:t>
       </w:r>
-      <w:bookmarkEnd w:id="12"/>
+      <w:bookmarkEnd w:id="11"/>
     </w:p>
     <w:p>
       <w:pPr>
@@ -3572,11 +3527,11 @@
       <w:pPr>
         <w:pStyle w:val="Cmsor2"/>
       </w:pPr>
-      <w:bookmarkStart w:id="13" w:name="_Toc66891974"/>
+      <w:bookmarkStart w:id="12" w:name="_Toc66891974"/>
       <w:r>
         <w:t>Adatbázis használatával kapcsolatos követelmények</w:t>
       </w:r>
-      <w:bookmarkEnd w:id="13"/>
+      <w:bookmarkEnd w:id="12"/>
     </w:p>
     <w:p>
       <w:pPr>
@@ -3587,11 +3542,11 @@
         </w:numPr>
         <w:jc w:val="both"/>
       </w:pPr>
-      <w:bookmarkStart w:id="14" w:name="_Toc71010500"/>
+      <w:bookmarkStart w:id="13" w:name="_Toc71010500"/>
       <w:r>
         <w:t>Hardver követelmények</w:t>
       </w:r>
-      <w:bookmarkEnd w:id="14"/>
+      <w:bookmarkEnd w:id="13"/>
     </w:p>
     <w:p>
       <w:pPr>
@@ -3661,11 +3616,11 @@
         </w:numPr>
         <w:jc w:val="both"/>
       </w:pPr>
-      <w:bookmarkStart w:id="15" w:name="_Toc71010501"/>
+      <w:bookmarkStart w:id="14" w:name="_Toc71010501"/>
       <w:r>
         <w:t>Szoftver követelmények</w:t>
       </w:r>
-      <w:bookmarkEnd w:id="15"/>
+      <w:bookmarkEnd w:id="14"/>
     </w:p>
     <w:p>
       <w:pPr>
@@ -4028,12 +3983,12 @@
         </w:numPr>
         <w:jc w:val="both"/>
       </w:pPr>
-      <w:bookmarkStart w:id="16" w:name="_Toc71010502"/>
+      <w:bookmarkStart w:id="15" w:name="_Toc71010502"/>
       <w:r>
         <w:lastRenderedPageBreak/>
         <w:t>Szoftver beállítások</w:t>
       </w:r>
-      <w:bookmarkEnd w:id="16"/>
+      <w:bookmarkEnd w:id="15"/>
     </w:p>
     <w:p>
       <w:pPr>
@@ -4218,23 +4173,7 @@
           <w:rFonts w:asciiTheme="minorHAnsi" w:hAnsiTheme="minorHAnsi"/>
           <w:szCs w:val="24"/>
         </w:rPr>
-        <w:t xml:space="preserve"> </w:t>
-      </w:r>
-      <w:proofErr w:type="gramStart"/>
-      <w:r>
-        <w:rPr>
-          <w:rFonts w:asciiTheme="minorHAnsi" w:hAnsiTheme="minorHAnsi"/>
-          <w:szCs w:val="24"/>
-        </w:rPr>
-        <w:t>alatt  másolja</w:t>
-      </w:r>
-      <w:proofErr w:type="gramEnd"/>
-      <w:r>
-        <w:rPr>
-          <w:rFonts w:asciiTheme="minorHAnsi" w:hAnsiTheme="minorHAnsi"/>
-          <w:szCs w:val="24"/>
-        </w:rPr>
-        <w:t xml:space="preserve"> be ezeket az adatokat:</w:t>
+        <w:t xml:space="preserve"> alatt  másolja be ezeket az adatokat:</w:t>
       </w:r>
     </w:p>
     <w:p>
@@ -4607,21 +4546,7 @@
         <w:rPr>
           <w:rFonts w:asciiTheme="minorHAnsi" w:hAnsiTheme="minorHAnsi"/>
         </w:rPr>
-        <w:t xml:space="preserve"> i9U.b6%-st"</w:t>
-      </w:r>
-      <w:proofErr w:type="gramStart"/>
-      <w:r>
-        <w:rPr>
-          <w:rFonts w:asciiTheme="minorHAnsi" w:hAnsiTheme="minorHAnsi"/>
-        </w:rPr>
-        <w:t>k!fV</w:t>
-      </w:r>
-      <w:proofErr w:type="gramEnd"/>
-      <w:r>
-        <w:rPr>
-          <w:rFonts w:asciiTheme="minorHAnsi" w:hAnsiTheme="minorHAnsi"/>
-        </w:rPr>
-        <w:t>@Cy,M9eH9wXp#&gt;</w:t>
+        <w:t xml:space="preserve"> i9U.b6%-st"k!fV@Cy,M9eH9wXp#&gt;</w:t>
       </w:r>
       <w:proofErr w:type="spellStart"/>
       <w:r>
@@ -4730,125 +4655,37 @@
           <w:rFonts w:asciiTheme="minorHAnsi" w:hAnsiTheme="minorHAnsi"/>
           <w:szCs w:val="24"/>
         </w:rPr>
-        <w:t xml:space="preserve"> oldalon új adatbázis importálásával </w:t>
-      </w:r>
-      <w:proofErr w:type="gramStart"/>
+        <w:t xml:space="preserve"> oldalon új adatbázis importálásával a  gépünk XAMPP/Alkalmazás/ mappájában található </w:t>
+      </w:r>
+      <w:proofErr w:type="spellStart"/>
       <w:r>
         <w:rPr>
           <w:rFonts w:asciiTheme="minorHAnsi" w:hAnsiTheme="minorHAnsi"/>
           <w:szCs w:val="24"/>
         </w:rPr>
-        <w:t>a  gépünk</w:t>
-      </w:r>
-      <w:proofErr w:type="gramEnd"/>
+        <w:t>programok.sql</w:t>
+      </w:r>
+      <w:proofErr w:type="spellEnd"/>
       <w:r>
         <w:rPr>
           <w:rFonts w:asciiTheme="minorHAnsi" w:hAnsiTheme="minorHAnsi"/>
           <w:szCs w:val="24"/>
         </w:rPr>
-        <w:t xml:space="preserve"> XAMPP/Alkalmazás/ mappájában található </w:t>
-      </w:r>
-      <w:proofErr w:type="spellStart"/>
-      <w:r>
-        <w:rPr>
-          <w:rFonts w:asciiTheme="minorHAnsi" w:hAnsiTheme="minorHAnsi"/>
-          <w:szCs w:val="24"/>
-        </w:rPr>
-        <w:t>programok.sql</w:t>
-      </w:r>
-      <w:proofErr w:type="spellEnd"/>
-      <w:r>
-        <w:rPr>
-          <w:rFonts w:asciiTheme="minorHAnsi" w:hAnsiTheme="minorHAnsi"/>
-          <w:szCs w:val="24"/>
-        </w:rPr>
         <w:t xml:space="preserve"> fájlok importálásával végezzük el.</w:t>
       </w:r>
     </w:p>
     <w:p/>
-    <w:p>
-      <w:pPr>
-        <w:pStyle w:val="Cmsor2"/>
-      </w:pPr>
-      <w:bookmarkStart w:id="17" w:name="_Toc66891977"/>
-      <w:r>
-        <w:lastRenderedPageBreak/>
-        <w:t>Asztali alkalmazás követelményei (amennyiben készült)</w:t>
-      </w:r>
-      <w:bookmarkEnd w:id="17"/>
-    </w:p>
-    <w:p>
-      <w:pPr>
-        <w:pStyle w:val="Cmsor3"/>
-      </w:pPr>
-      <w:bookmarkStart w:id="18" w:name="_Toc66891978"/>
-      <w:r>
-        <w:t>Hardver követelmények</w:t>
-      </w:r>
-      <w:bookmarkEnd w:id="18"/>
-    </w:p>
     <w:p/>
     <w:p>
       <w:pPr>
-        <w:pStyle w:val="Cmsor3"/>
-      </w:pPr>
-      <w:bookmarkStart w:id="19" w:name="_Toc66891979"/>
-      <w:r>
-        <w:t>Szoftver követelmények</w:t>
-      </w:r>
-      <w:bookmarkEnd w:id="19"/>
-    </w:p>
-    <w:p/>
-    <w:p>
-      <w:pPr>
-        <w:pStyle w:val="Cmsor2"/>
-      </w:pPr>
-      <w:bookmarkStart w:id="20" w:name="_Toc66891980"/>
-      <w:r>
-        <w:t xml:space="preserve">Mobil alkalmazás/ kliens megjelenés </w:t>
-      </w:r>
-      <w:proofErr w:type="gramStart"/>
-      <w:r>
-        <w:t>követelményei(</w:t>
-      </w:r>
-      <w:proofErr w:type="gramEnd"/>
-      <w:r>
-        <w:t>amelyik készült)</w:t>
-      </w:r>
-      <w:bookmarkEnd w:id="20"/>
-    </w:p>
-    <w:p>
-      <w:pPr>
-        <w:pStyle w:val="Cmsor3"/>
-      </w:pPr>
-      <w:bookmarkStart w:id="21" w:name="_Toc66891981"/>
-      <w:r>
-        <w:t>Hardver követelmények</w:t>
-      </w:r>
-      <w:bookmarkEnd w:id="21"/>
-    </w:p>
-    <w:p/>
-    <w:p>
-      <w:pPr>
-        <w:pStyle w:val="Cmsor3"/>
-      </w:pPr>
-      <w:bookmarkStart w:id="22" w:name="_Toc66891982"/>
-      <w:r>
-        <w:t>Szoftver követelmények</w:t>
-      </w:r>
-      <w:bookmarkEnd w:id="22"/>
-    </w:p>
-    <w:p/>
-    <w:p>
-      <w:pPr>
         <w:pStyle w:val="Cmsor1"/>
       </w:pPr>
-      <w:bookmarkStart w:id="23" w:name="_Toc66891983"/>
+      <w:bookmarkStart w:id="16" w:name="_Toc66891983"/>
       <w:r>
         <w:lastRenderedPageBreak/>
         <w:t>A szoftver használatának rövid bemutatása</w:t>
       </w:r>
-      <w:bookmarkEnd w:id="23"/>
+      <w:bookmarkEnd w:id="16"/>
     </w:p>
     <w:p>
       <w:r>
@@ -4862,25 +4699,25 @@
       <w:pPr>
         <w:pStyle w:val="Cmsor2"/>
       </w:pPr>
-      <w:bookmarkStart w:id="24" w:name="_Toc66891984"/>
+      <w:bookmarkStart w:id="17" w:name="_Toc66891984"/>
       <w:r>
         <w:t>A program telepítése (Asztali alkalmazás esetén)</w:t>
       </w:r>
-      <w:bookmarkEnd w:id="24"/>
+      <w:bookmarkEnd w:id="17"/>
     </w:p>
     <w:p/>
     <w:p>
       <w:pPr>
         <w:pStyle w:val="Cmsor2"/>
       </w:pPr>
-      <w:bookmarkStart w:id="25" w:name="_Toc66891985"/>
+      <w:bookmarkStart w:id="18" w:name="_Toc66891985"/>
       <w:r>
         <w:t xml:space="preserve">A program használatának a </w:t>
       </w:r>
       <w:r>
         <w:t>rövid bemutatása</w:t>
       </w:r>
-      <w:bookmarkEnd w:id="25"/>
+      <w:bookmarkEnd w:id="18"/>
     </w:p>
     <w:p>
       <w:r>
@@ -4914,29 +4751,21 @@
       </w:r>
       <w:r>
         <w:tab/>
-        <w:t xml:space="preserve">lényeges elemek esetén képernyő képek is </w:t>
-      </w:r>
-      <w:proofErr w:type="gramStart"/>
-      <w:r>
-        <w:t>bekerülhetnek(</w:t>
-      </w:r>
-      <w:proofErr w:type="gramEnd"/>
-      <w:r>
-        <w:t>nem kell túl sok)</w:t>
+        <w:t>lényeges elemek esetén képernyő képek is bekerülhetnek(nem kell túl sok)</w:t>
       </w:r>
     </w:p>
     <w:p>
       <w:pPr>
         <w:pStyle w:val="Cmsor1"/>
       </w:pPr>
-      <w:bookmarkStart w:id="26" w:name="_Toc473730753"/>
-      <w:bookmarkStart w:id="27" w:name="_Toc66891986"/>
+      <w:bookmarkStart w:id="19" w:name="_Toc473730753"/>
+      <w:bookmarkStart w:id="20" w:name="_Toc66891986"/>
       <w:r>
         <w:lastRenderedPageBreak/>
         <w:t>Felhasznált irodalom</w:t>
       </w:r>
-      <w:bookmarkEnd w:id="26"/>
-      <w:bookmarkEnd w:id="27"/>
+      <w:bookmarkEnd w:id="19"/>
+      <w:bookmarkEnd w:id="20"/>
     </w:p>
     <w:p>
       <w:r>
@@ -6598,27 +6427,9 @@
   </w:num>
   <w:num w:numId="14" w16cid:durableId="870847623">
     <w:abstractNumId w:val="3"/>
-    <w:lvlOverride w:ilvl="0"/>
-    <w:lvlOverride w:ilvl="1"/>
-    <w:lvlOverride w:ilvl="2"/>
-    <w:lvlOverride w:ilvl="3"/>
-    <w:lvlOverride w:ilvl="4"/>
-    <w:lvlOverride w:ilvl="5"/>
-    <w:lvlOverride w:ilvl="6"/>
-    <w:lvlOverride w:ilvl="7"/>
-    <w:lvlOverride w:ilvl="8"/>
   </w:num>
   <w:num w:numId="15" w16cid:durableId="604533545">
     <w:abstractNumId w:val="12"/>
-    <w:lvlOverride w:ilvl="0"/>
-    <w:lvlOverride w:ilvl="1"/>
-    <w:lvlOverride w:ilvl="2"/>
-    <w:lvlOverride w:ilvl="3"/>
-    <w:lvlOverride w:ilvl="4"/>
-    <w:lvlOverride w:ilvl="5"/>
-    <w:lvlOverride w:ilvl="6"/>
-    <w:lvlOverride w:ilvl="7"/>
-    <w:lvlOverride w:ilvl="8"/>
   </w:num>
 </w:numbering>
 </file>
@@ -6742,6 +6553,7 @@
     <w:lsdException w:name="HTML Sample" w:semiHidden="1" w:unhideWhenUsed="1"/>
     <w:lsdException w:name="HTML Typewriter" w:semiHidden="1" w:unhideWhenUsed="1"/>
     <w:lsdException w:name="HTML Variable" w:semiHidden="1" w:unhideWhenUsed="1"/>
+    <w:lsdException w:name="Normal Table" w:semiHidden="1" w:unhideWhenUsed="1"/>
     <w:lsdException w:name="annotation subject" w:semiHidden="1" w:unhideWhenUsed="1"/>
     <w:lsdException w:name="No List" w:semiHidden="1" w:unhideWhenUsed="1"/>
     <w:lsdException w:name="Outline List 1" w:semiHidden="1" w:unhideWhenUsed="1"/>
@@ -6784,8 +6596,11 @@
     <w:lsdException w:name="Table Contemporary" w:semiHidden="1" w:unhideWhenUsed="1"/>
     <w:lsdException w:name="Table Elegant" w:semiHidden="1" w:unhideWhenUsed="1"/>
     <w:lsdException w:name="Table Professional" w:semiHidden="1" w:unhideWhenUsed="1"/>
+    <w:lsdException w:name="Table Subtle 1" w:semiHidden="1" w:unhideWhenUsed="1"/>
     <w:lsdException w:name="Table Subtle 2" w:semiHidden="1" w:unhideWhenUsed="1"/>
     <w:lsdException w:name="Table Web 1" w:semiHidden="1" w:unhideWhenUsed="1"/>
+    <w:lsdException w:name="Table Web 2" w:semiHidden="1" w:unhideWhenUsed="1"/>
+    <w:lsdException w:name="Table Web 3" w:semiHidden="1" w:unhideWhenUsed="1"/>
     <w:lsdException w:name="Balloon Text" w:semiHidden="1" w:unhideWhenUsed="1"/>
     <w:lsdException w:name="Table Grid" w:uiPriority="59"/>
     <w:lsdException w:name="Table Theme" w:semiHidden="1" w:unhideWhenUsed="1"/>
@@ -8090,10 +7905,6 @@
 </file>
 
 <file path=customXml/item1.xml><?xml version="1.0" encoding="utf-8"?>
-<b:Sources xmlns:b="http://schemas.openxmlformats.org/officeDocument/2006/bibliography" xmlns="http://schemas.openxmlformats.org/officeDocument/2006/bibliography" SelectedStyle="\APA.XSL" StyleName="APA"/>
-</file>
-
-<file path=customXml/item2.xml><?xml version="1.0" encoding="utf-8"?>
 <p:properties xmlns:p="http://schemas.microsoft.com/office/2006/metadata/properties" xmlns:xsi="http://www.w3.org/2001/XMLSchema-instance" xmlns:pc="http://schemas.microsoft.com/office/infopath/2007/PartnerControls">
   <documentManagement>
     <TaxCatchAll xmlns="dc519ae8-202a-42bc-8346-cc56c2486ddb" xsi:nil="true"/>
@@ -8104,7 +7915,20 @@
 </p:properties>
 </file>
 
+<file path=customXml/item2.xml><?xml version="1.0" encoding="utf-8"?>
+<b:Sources xmlns:b="http://schemas.openxmlformats.org/officeDocument/2006/bibliography" xmlns="http://schemas.openxmlformats.org/officeDocument/2006/bibliography" SelectedStyle="\APA.XSL" StyleName="APA"/>
+</file>
+
 <file path=customXml/item3.xml><?xml version="1.0" encoding="utf-8"?>
+<?mso-contentType ?>
+<FormTemplates xmlns="http://schemas.microsoft.com/sharepoint/v3/contenttype/forms">
+  <Display>DocumentLibraryForm</Display>
+  <Edit>DocumentLibraryForm</Edit>
+  <New>DocumentLibraryForm</New>
+</FormTemplates>
+</file>
+
+<file path=customXml/item4.xml><?xml version="1.0" encoding="utf-8"?>
 <ct:contentTypeSchema xmlns:ct="http://schemas.microsoft.com/office/2006/metadata/contentType" xmlns:ma="http://schemas.microsoft.com/office/2006/metadata/properties/metaAttributes" ct:_="" ma:_="" ma:contentTypeName="Dokumentum" ma:contentTypeID="0x0101004C5FE5EF1708FC43A43B2B0009D52500" ma:contentTypeVersion="12" ma:contentTypeDescription="Új dokumentum létrehozása." ma:contentTypeScope="" ma:versionID="7d57301358867039dc86a4a6951de18e">
   <xsd:schema xmlns:xsd="http://www.w3.org/2001/XMLSchema" xmlns:xs="http://www.w3.org/2001/XMLSchema" xmlns:p="http://schemas.microsoft.com/office/2006/metadata/properties" xmlns:ns2="0e1d9341-b3f0-4a72-89f7-43bdb251a6e4" xmlns:ns3="dc519ae8-202a-42bc-8346-cc56c2486ddb" targetNamespace="http://schemas.microsoft.com/office/2006/metadata/properties" ma:root="true" ma:fieldsID="40c364a8297b9e8be9c5cb85cbfb0006" ns2:_="" ns3:_="">
     <xsd:import namespace="0e1d9341-b3f0-4a72-89f7-43bdb251a6e4"/>
@@ -8321,24 +8145,7 @@
 </ct:contentTypeSchema>
 </file>
 
-<file path=customXml/item4.xml><?xml version="1.0" encoding="utf-8"?>
-<?mso-contentType ?>
-<FormTemplates xmlns="http://schemas.microsoft.com/sharepoint/v3/contenttype/forms">
-  <Display>DocumentLibraryForm</Display>
-  <Edit>DocumentLibraryForm</Edit>
-  <New>DocumentLibraryForm</New>
-</FormTemplates>
-</file>
-
 <file path=customXml/itemProps1.xml><?xml version="1.0" encoding="utf-8"?>
-<ds:datastoreItem xmlns:ds="http://schemas.openxmlformats.org/officeDocument/2006/customXml" ds:itemID="{0FF9C51A-8239-434C-9BDD-3124076923A4}">
-  <ds:schemaRefs>
-    <ds:schemaRef ds:uri="http://schemas.openxmlformats.org/officeDocument/2006/bibliography"/>
-  </ds:schemaRefs>
-</ds:datastoreItem>
-</file>
-
-<file path=customXml/itemProps2.xml><?xml version="1.0" encoding="utf-8"?>
 <ds:datastoreItem xmlns:ds="http://schemas.openxmlformats.org/officeDocument/2006/customXml" ds:itemID="{4683CF39-CBC1-469A-88EA-F31417A0D119}">
   <ds:schemaRefs>
     <ds:schemaRef ds:uri="http://schemas.microsoft.com/office/2006/metadata/properties"/>
@@ -8349,7 +8156,23 @@
 </ds:datastoreItem>
 </file>
 
+<file path=customXml/itemProps2.xml><?xml version="1.0" encoding="utf-8"?>
+<ds:datastoreItem xmlns:ds="http://schemas.openxmlformats.org/officeDocument/2006/customXml" ds:itemID="{0FF9C51A-8239-434C-9BDD-3124076923A4}">
+  <ds:schemaRefs>
+    <ds:schemaRef ds:uri="http://schemas.openxmlformats.org/officeDocument/2006/bibliography"/>
+  </ds:schemaRefs>
+</ds:datastoreItem>
+</file>
+
 <file path=customXml/itemProps3.xml><?xml version="1.0" encoding="utf-8"?>
+<ds:datastoreItem xmlns:ds="http://schemas.openxmlformats.org/officeDocument/2006/customXml" ds:itemID="{49E9CE2F-4863-430F-A73B-CD3063AB172E}">
+  <ds:schemaRefs>
+    <ds:schemaRef ds:uri="http://schemas.microsoft.com/sharepoint/v3/contenttype/forms"/>
+  </ds:schemaRefs>
+</ds:datastoreItem>
+</file>
+
+<file path=customXml/itemProps4.xml><?xml version="1.0" encoding="utf-8"?>
 <ds:datastoreItem xmlns:ds="http://schemas.openxmlformats.org/officeDocument/2006/customXml" ds:itemID="{DDCB0C55-8739-4EE3-BFE5-16CD0AC710B6}">
   <ds:schemaRefs>
     <ds:schemaRef ds:uri="http://schemas.microsoft.com/office/2006/metadata/contentType"/>
@@ -8366,12 +8189,4 @@
     <ds:schemaRef ds:uri="http://schemas.microsoft.com/internal/obd"/>
   </ds:schemaRefs>
 </ds:datastoreItem>
-</file>
-
-<file path=customXml/itemProps4.xml><?xml version="1.0" encoding="utf-8"?>
-<ds:datastoreItem xmlns:ds="http://schemas.openxmlformats.org/officeDocument/2006/customXml" ds:itemID="{49E9CE2F-4863-430F-A73B-CD3063AB172E}">
-  <ds:schemaRefs>
-    <ds:schemaRef ds:uri="http://schemas.microsoft.com/sharepoint/v3/contenttype/forms"/>
-  </ds:schemaRefs>
-</ds:datastoreItem>
 </file>